--- a/法令ファイル/奄美群島の復帰に伴う労働省関係法令の適用の暫定措置等に関する政令　抄/奄美群島の復帰に伴う労働省関係法令の適用の暫定措置等に関する政令　抄（昭和二十八年政令第四百十六号）.docx
+++ b/法令ファイル/奄美群島の復帰に伴う労働省関係法令の適用の暫定措置等に関する政令　抄/奄美群島の復帰に伴う労働省関係法令の適用の暫定措置等に関する政令　抄（昭和二十八年政令第四百十六号）.docx
@@ -142,6 +142,8 @@
       </w:pPr>
       <w:r>
         <w:t>法の施行前、奄美群島において琉球労働基準法の適用を受けていた事業に使用される労働者が業務上負傷し、疾病にかかり、又は死亡した場合における災害補償については、琉球労働基準法の災害補償に関する規定（同法第八十三条及び第八十四条を除く。）による。</w:t>
+        <w:br/>
+        <w:t>この場合において、これらの規定中「行政主席」とあるのは「行政官庁」と読み替えるものとする。</w:t>
       </w:r>
     </w:p>
     <w:p>
@@ -331,7 +333,7 @@
     </w:pPr>
     <w:r>
       <w:tab/>
-      <w:t>WeGov v0.1 - FTS141</w:t>
+      <w:t>WeGov v0.2 - FTS141</w:t>
     </w:r>
   </w:p>
 </w:ftr>
